--- a/physics-11-20/17/17_physics.docx
+++ b/physics-11-20/17/17_physics.docx
@@ -591,12 +591,13 @@
         <w:rPr>
           <w:rFonts w:ascii="Fira Code Retina" w:eastAsia="Times New Roman" w:hAnsi="Fira Code Retina" w:cs="Times New Roman"/>
           <w:iCs/>
+          <w:noProof/>
           <w:color w:val="000000" w:themeColor="text1"/>
           <w:kern w:val="36"/>
           <w:lang w:eastAsia="ru-RU"/>
         </w:rPr>
         <w:drawing>
-          <wp:inline distT="0" distB="0" distL="0" distR="0" wp14:anchorId="6B83C0DE" wp14:editId="4582F07A">
+          <wp:inline distT="0" distB="0" distL="0" distR="0" wp14:anchorId="100ACE0E" wp14:editId="098FB932">
             <wp:extent cx="5731510" cy="4640580"/>
             <wp:effectExtent l="0" t="0" r="2540" b="7620"/>
             <wp:docPr id="1" name="Рисунок 1"/>
@@ -611,7 +612,7 @@
                     <pic:cNvPicPr/>
                   </pic:nvPicPr>
                   <pic:blipFill>
-                    <a:blip r:embed="rId4"/>
+                    <a:blip r:embed="rId5"/>
                     <a:stretch>
                       <a:fillRect/>
                     </a:stretch>
@@ -1023,6 +1024,37 @@
     </w:p>
     <w:p>
       <w:pPr>
+        <w:rPr>
+          <w:rFonts w:ascii="Fira Code Retina" w:eastAsia="Times New Roman" w:hAnsi="Fira Code Retina" w:cs="Times New Roman"/>
+          <w:color w:val="000000" w:themeColor="text1"/>
+          <w:kern w:val="36"/>
+          <w:lang w:val="en-US" w:eastAsia="ru-RU"/>
+        </w:rPr>
+      </w:pPr>
+      <w:r>
+        <w:rPr>
+          <w:rFonts w:ascii="Fira Code Retina" w:eastAsia="Times New Roman" w:hAnsi="Fira Code Retina" w:cs="Times New Roman"/>
+          <w:color w:val="000000" w:themeColor="text1"/>
+          <w:kern w:val="36"/>
+          <w:lang w:val="en-US" w:eastAsia="ru-RU"/>
+        </w:rPr>
+        <w:br w:type="page"/>
+      </w:r>
+    </w:p>
+    <w:p>
+      <w:pPr>
+        <w:spacing w:before="100" w:beforeAutospacing="1" w:after="100" w:afterAutospacing="1" w:line="240" w:lineRule="auto"/>
+        <w:outlineLvl w:val="0"/>
+        <w:rPr>
+          <w:rFonts w:ascii="Fira Code Retina" w:eastAsia="Times New Roman" w:hAnsi="Fira Code Retina" w:cs="Times New Roman"/>
+          <w:color w:val="000000" w:themeColor="text1"/>
+          <w:kern w:val="36"/>
+          <w:lang w:val="en-US" w:eastAsia="ru-RU"/>
+        </w:rPr>
+      </w:pPr>
+    </w:p>
+    <w:p>
+      <w:pPr>
         <w:spacing w:before="100" w:beforeAutospacing="1" w:after="100" w:afterAutospacing="1" w:line="240" w:lineRule="auto"/>
         <w:jc w:val="center"/>
         <w:outlineLvl w:val="0"/>
@@ -1072,7 +1104,7 @@
           <w:noProof/>
         </w:rPr>
         <w:drawing>
-          <wp:inline distT="0" distB="0" distL="0" distR="0">
+          <wp:inline distT="0" distB="0" distL="0" distR="0" wp14:anchorId="69C058ED" wp14:editId="13206AEB">
             <wp:extent cx="2216150" cy="1162050"/>
             <wp:effectExtent l="0" t="0" r="0" b="0"/>
             <wp:docPr id="3" name="Рисунок 3" descr="340.gif"/>
@@ -1089,7 +1121,7 @@
                     </pic:cNvPicPr>
                   </pic:nvPicPr>
                   <pic:blipFill>
-                    <a:blip r:embed="rId5">
+                    <a:blip r:embed="rId6">
                       <a:extLst>
                         <a:ext uri="{28A0092B-C50C-407E-A947-70E740481C1C}">
                           <a14:useLocalDpi xmlns:a14="http://schemas.microsoft.com/office/drawing/2010/main" val="0"/>
@@ -1124,29 +1156,6 @@
     <w:p>
       <w:pPr>
         <w:spacing w:before="100" w:beforeAutospacing="1" w:after="100" w:afterAutospacing="1" w:line="240" w:lineRule="auto"/>
-        <w:outlineLvl w:val="0"/>
-        <w:rPr>
-          <w:rFonts w:ascii="Fira Code Retina" w:eastAsia="Times New Roman" w:hAnsi="Fira Code Retina" w:cs="Times New Roman"/>
-          <w:iCs/>
-          <w:color w:val="000000" w:themeColor="text1"/>
-          <w:kern w:val="36"/>
-          <w:lang w:eastAsia="ru-RU"/>
-        </w:rPr>
-      </w:pPr>
-      <w:r>
-        <w:rPr>
-          <w:rFonts w:ascii="Fira Code Retina" w:eastAsia="Times New Roman" w:hAnsi="Fira Code Retina" w:cs="Times New Roman"/>
-          <w:iCs/>
-          <w:color w:val="000000" w:themeColor="text1"/>
-          <w:kern w:val="36"/>
-          <w:lang w:eastAsia="ru-RU"/>
-        </w:rPr>
-        <w:t>Н</w:t>
-      </w:r>
-    </w:p>
-    <w:p>
-      <w:pPr>
-        <w:spacing w:before="100" w:beforeAutospacing="1" w:after="100" w:afterAutospacing="1" w:line="240" w:lineRule="auto"/>
         <w:jc w:val="center"/>
         <w:outlineLvl w:val="0"/>
         <w:rPr>
@@ -1162,40 +1171,13 @@
       </w:pPr>
       <w:r>
         <w:rPr>
-          <w:rFonts w:ascii="Monotype Corsiva" w:eastAsia="Times New Roman" w:hAnsi="Monotype Corsiva" w:cs="Times New Roman"/>
-          <w:b/>
-          <w:bCs/>
-          <w:color w:val="FF0000"/>
-          <w:kern w:val="36"/>
-          <w:sz w:val="48"/>
-          <w:szCs w:val="48"/>
-          <w:lang w:eastAsia="ru-RU"/>
-        </w:rPr>
-        <w:t>Эффект Холла</w:t>
-      </w:r>
-    </w:p>
-    <w:p>
-      <w:pPr>
-        <w:spacing w:before="100" w:beforeAutospacing="1" w:after="100" w:afterAutospacing="1" w:line="240" w:lineRule="auto"/>
-        <w:outlineLvl w:val="0"/>
-        <w:rPr>
-          <w:rFonts w:ascii="Fira Code Retina" w:eastAsia="Times New Roman" w:hAnsi="Fira Code Retina" w:cs="Times New Roman"/>
-          <w:iCs/>
-          <w:color w:val="000000" w:themeColor="text1"/>
-          <w:kern w:val="36"/>
-          <w:lang w:eastAsia="ru-RU"/>
-        </w:rPr>
-      </w:pPr>
-      <w:r>
-        <w:rPr>
           <w:noProof/>
         </w:rPr>
-        <w:lastRenderedPageBreak/>
         <w:drawing>
-          <wp:inline distT="0" distB="0" distL="0" distR="0">
-            <wp:extent cx="5731510" cy="4291330"/>
-            <wp:effectExtent l="0" t="0" r="2540" b="0"/>
-            <wp:docPr id="4" name="Рисунок 4"/>
+          <wp:inline distT="0" distB="0" distL="0" distR="0" wp14:anchorId="6748E9CF" wp14:editId="1649DB8F">
+            <wp:extent cx="5731510" cy="1172210"/>
+            <wp:effectExtent l="0" t="0" r="2540" b="8890"/>
+            <wp:docPr id="2" name="Рисунок 2"/>
             <wp:cNvGraphicFramePr>
               <a:graphicFrameLocks xmlns:a="http://schemas.openxmlformats.org/drawingml/2006/main" noChangeAspect="1"/>
             </wp:cNvGraphicFramePr>
@@ -1203,13 +1185,13 @@
               <a:graphicData uri="http://schemas.openxmlformats.org/drawingml/2006/picture">
                 <pic:pic xmlns:pic="http://schemas.openxmlformats.org/drawingml/2006/picture">
                   <pic:nvPicPr>
-                    <pic:cNvPr id="0" name="Picture 8"/>
+                    <pic:cNvPr id="0" name="Picture 1"/>
                     <pic:cNvPicPr>
                       <a:picLocks noChangeAspect="1" noChangeArrowheads="1"/>
                     </pic:cNvPicPr>
                   </pic:nvPicPr>
                   <pic:blipFill>
-                    <a:blip r:embed="rId6">
+                    <a:blip r:embed="rId7">
                       <a:extLst>
                         <a:ext uri="{28A0092B-C50C-407E-A947-70E740481C1C}">
                           <a14:useLocalDpi xmlns:a14="http://schemas.microsoft.com/office/drawing/2010/main" val="0"/>
@@ -1224,7 +1206,7 @@
                   <pic:spPr bwMode="auto">
                     <a:xfrm>
                       <a:off x="0" y="0"/>
-                      <a:ext cx="5731510" cy="4291330"/>
+                      <a:ext cx="5731510" cy="1172210"/>
                     </a:xfrm>
                     <a:prstGeom prst="rect">
                       <a:avLst/>
@@ -1240,22 +1222,615 @@
           </wp:inline>
         </w:drawing>
       </w:r>
+    </w:p>
+    <w:p>
+      <w:pPr>
+        <w:spacing w:before="100" w:beforeAutospacing="1" w:after="100" w:afterAutospacing="1" w:line="240" w:lineRule="auto"/>
+        <w:jc w:val="center"/>
+        <w:outlineLvl w:val="0"/>
+        <w:rPr>
+          <w:rFonts w:ascii="Monotype Corsiva" w:eastAsia="Times New Roman" w:hAnsi="Monotype Corsiva" w:cs="Times New Roman"/>
+          <w:b/>
+          <w:bCs/>
+          <w:color w:val="FF0000"/>
+          <w:kern w:val="36"/>
+          <w:sz w:val="48"/>
+          <w:szCs w:val="48"/>
+          <w:lang w:eastAsia="ru-RU"/>
+        </w:rPr>
+      </w:pPr>
+      <w:r>
+        <w:rPr>
+          <w:rFonts w:ascii="Monotype Corsiva" w:eastAsia="Times New Roman" w:hAnsi="Monotype Corsiva" w:cs="Times New Roman"/>
+          <w:b/>
+          <w:bCs/>
+          <w:color w:val="FF0000"/>
+          <w:kern w:val="36"/>
+          <w:sz w:val="48"/>
+          <w:szCs w:val="48"/>
+          <w:lang w:eastAsia="ru-RU"/>
+        </w:rPr>
+        <w:drawing>
+          <wp:inline distT="0" distB="0" distL="0" distR="0" wp14:anchorId="37E9A71A" wp14:editId="58C97426">
+            <wp:extent cx="5731510" cy="2988310"/>
+            <wp:effectExtent l="0" t="0" r="2540" b="2540"/>
+            <wp:docPr id="6" name="Рисунок 6"/>
+            <wp:cNvGraphicFramePr>
+              <a:graphicFrameLocks xmlns:a="http://schemas.openxmlformats.org/drawingml/2006/main" noChangeAspect="1"/>
+            </wp:cNvGraphicFramePr>
+            <a:graphic xmlns:a="http://schemas.openxmlformats.org/drawingml/2006/main">
+              <a:graphicData uri="http://schemas.openxmlformats.org/drawingml/2006/picture">
+                <pic:pic xmlns:pic="http://schemas.openxmlformats.org/drawingml/2006/picture">
+                  <pic:nvPicPr>
+                    <pic:cNvPr id="1" name=""/>
+                    <pic:cNvPicPr/>
+                  </pic:nvPicPr>
+                  <pic:blipFill>
+                    <a:blip r:embed="rId8"/>
+                    <a:stretch>
+                      <a:fillRect/>
+                    </a:stretch>
+                  </pic:blipFill>
+                  <pic:spPr>
+                    <a:xfrm>
+                      <a:off x="0" y="0"/>
+                      <a:ext cx="5731510" cy="2988310"/>
+                    </a:xfrm>
+                    <a:prstGeom prst="rect">
+                      <a:avLst/>
+                    </a:prstGeom>
+                  </pic:spPr>
+                </pic:pic>
+              </a:graphicData>
+            </a:graphic>
+          </wp:inline>
+        </w:drawing>
+      </w:r>
+    </w:p>
+    <w:p>
+      <w:pPr>
+        <w:spacing w:before="100" w:beforeAutospacing="1" w:after="100" w:afterAutospacing="1" w:line="240" w:lineRule="auto"/>
+        <w:outlineLvl w:val="0"/>
+        <w:rPr>
+          <w:rFonts w:ascii="Fira Code Retina" w:eastAsia="Times New Roman" w:hAnsi="Fira Code Retina" w:cs="Times New Roman"/>
+          <w:iCs/>
+          <w:color w:val="000000" w:themeColor="text1"/>
+          <w:kern w:val="36"/>
+          <w:lang w:eastAsia="ru-RU"/>
+        </w:rPr>
+      </w:pPr>
+      <w:r>
+        <w:rPr>
+          <w:rFonts w:ascii="Fira Code Retina" w:eastAsia="Times New Roman" w:hAnsi="Fira Code Retina" w:cs="Times New Roman"/>
+          <w:iCs/>
+          <w:color w:val="000000" w:themeColor="text1"/>
+          <w:kern w:val="36"/>
+          <w:lang w:eastAsia="ru-RU"/>
+        </w:rPr>
+        <w:t xml:space="preserve">Электрон движется в </w:t>
+      </w:r>
+      <w:proofErr w:type="gramStart"/>
+      <w:r>
+        <w:rPr>
+          <w:rFonts w:ascii="Fira Code Retina" w:eastAsia="Times New Roman" w:hAnsi="Fira Code Retina" w:cs="Times New Roman"/>
+          <w:iCs/>
+          <w:color w:val="000000" w:themeColor="text1"/>
+          <w:kern w:val="36"/>
+          <w:lang w:eastAsia="ru-RU"/>
+        </w:rPr>
+        <w:t>«скрещенных»</w:t>
+      </w:r>
+      <w:proofErr w:type="gramEnd"/>
+      <w:r>
+        <w:rPr>
+          <w:rFonts w:ascii="Fira Code Retina" w:eastAsia="Times New Roman" w:hAnsi="Fira Code Retina" w:cs="Times New Roman"/>
+          <w:iCs/>
+          <w:color w:val="000000" w:themeColor="text1"/>
+          <w:kern w:val="36"/>
+          <w:lang w:eastAsia="ru-RU"/>
+        </w:rPr>
+        <w:t xml:space="preserve"> Э и М полях</w:t>
+      </w:r>
+      <w:r>
+        <w:rPr>
+          <w:rFonts w:ascii="Fira Code Retina" w:eastAsia="Times New Roman" w:hAnsi="Fira Code Retina" w:cs="Times New Roman"/>
+          <w:iCs/>
+          <w:color w:val="000000" w:themeColor="text1"/>
+          <w:kern w:val="36"/>
+          <w:lang w:eastAsia="ru-RU"/>
+        </w:rPr>
+        <w:t xml:space="preserve"> (то есть перпендикулярных в данном случае).</w:t>
+      </w:r>
+      <w:r>
+        <w:rPr>
+          <w:rFonts w:ascii="Fira Code Retina" w:eastAsia="Times New Roman" w:hAnsi="Fira Code Retina" w:cs="Times New Roman"/>
+          <w:iCs/>
+          <w:color w:val="000000" w:themeColor="text1"/>
+          <w:kern w:val="36"/>
+          <w:lang w:eastAsia="ru-RU"/>
+        </w:rPr>
+        <w:t xml:space="preserve"> </w:t>
+      </w:r>
+      <w:r>
+        <w:rPr>
+          <w:rFonts w:ascii="Fira Code Retina" w:eastAsia="Times New Roman" w:hAnsi="Fira Code Retina" w:cs="Times New Roman"/>
+          <w:iCs/>
+          <w:color w:val="000000" w:themeColor="text1"/>
+          <w:kern w:val="36"/>
+          <w:lang w:eastAsia="ru-RU"/>
+        </w:rPr>
+        <w:t xml:space="preserve">Помним, что в просто электрическом поле эл-н движется прямо, а просто в магнитном: </w:t>
+      </w:r>
+      <w:r>
+        <w:rPr>
+          <w:rFonts w:ascii="Fira Code Retina" w:eastAsia="Times New Roman" w:hAnsi="Fira Code Retina" w:cs="Times New Roman"/>
+          <w:iCs/>
+          <w:color w:val="000000" w:themeColor="text1"/>
+          <w:kern w:val="36"/>
+          <w:lang w:eastAsia="ru-RU"/>
+        </w:rPr>
+        <w:t xml:space="preserve">по окружности. Теперь он начинает движение вперёд, а тем временем крутится поп окружности. Из-за электрического поля электрон набирает </w:t>
+      </w:r>
+      <w:r>
+        <w:rPr>
+          <w:rFonts w:ascii="Fira Code Retina" w:eastAsia="Times New Roman" w:hAnsi="Fira Code Retina" w:cs="Times New Roman"/>
+          <w:iCs/>
+          <w:color w:val="000000" w:themeColor="text1"/>
+          <w:kern w:val="36"/>
+          <w:lang w:eastAsia="ru-RU"/>
+        </w:rPr>
+        <w:t>энергию</w:t>
+      </w:r>
+      <w:r>
+        <w:rPr>
+          <w:rFonts w:ascii="Fira Code Retina" w:eastAsia="Times New Roman" w:hAnsi="Fira Code Retina" w:cs="Times New Roman"/>
+          <w:iCs/>
+          <w:color w:val="000000" w:themeColor="text1"/>
+          <w:kern w:val="36"/>
+          <w:lang w:eastAsia="ru-RU"/>
+        </w:rPr>
+        <w:t xml:space="preserve"> </w:t>
+      </w:r>
+      <m:oMath>
+        <m:r>
+          <w:rPr>
+            <w:rFonts w:ascii="Cambria Math" w:eastAsia="Times New Roman" w:hAnsi="Cambria Math" w:cs="Times New Roman"/>
+            <w:color w:val="000000" w:themeColor="text1"/>
+            <w:kern w:val="36"/>
+            <w:sz w:val="40"/>
+            <w:szCs w:val="40"/>
+            <w:lang w:eastAsia="ru-RU"/>
+          </w:rPr>
+          <m:t>⇔</m:t>
+        </m:r>
+      </m:oMath>
+      <w:r>
+        <w:rPr>
+          <w:rFonts w:ascii="Fira Code Retina" w:eastAsia="Times New Roman" w:hAnsi="Fira Code Retina" w:cs="Times New Roman"/>
+          <w:iCs/>
+          <w:color w:val="000000" w:themeColor="text1"/>
+          <w:kern w:val="36"/>
+          <w:lang w:eastAsia="ru-RU"/>
+        </w:rPr>
+        <w:t xml:space="preserve"> </w:t>
+      </w:r>
+      <w:r>
+        <w:rPr>
+          <w:rFonts w:ascii="Fira Code Retina" w:eastAsia="Times New Roman" w:hAnsi="Fira Code Retina" w:cs="Times New Roman"/>
+          <w:iCs/>
+          <w:color w:val="000000" w:themeColor="text1"/>
+          <w:kern w:val="36"/>
+          <w:lang w:eastAsia="ru-RU"/>
+        </w:rPr>
+        <w:t>скорость</w:t>
+      </w:r>
+      <w:r>
+        <w:rPr>
+          <w:rFonts w:ascii="Fira Code Retina" w:eastAsia="Times New Roman" w:hAnsi="Fira Code Retina" w:cs="Times New Roman"/>
+          <w:iCs/>
+          <w:color w:val="000000" w:themeColor="text1"/>
+          <w:kern w:val="36"/>
+          <w:lang w:eastAsia="ru-RU"/>
+        </w:rPr>
+        <w:t xml:space="preserve">, таким образом, окружность, по которой он локально двигается, постоянно смещается в направлении против электрического поля, а радиус её постоянно увеличивается(при совпадении соответствующих направлений). </w:t>
+      </w:r>
+    </w:p>
+    <w:p>
+      <w:pPr>
+        <w:spacing w:before="100" w:beforeAutospacing="1" w:after="100" w:afterAutospacing="1" w:line="240" w:lineRule="auto"/>
+        <w:outlineLvl w:val="0"/>
+        <w:rPr>
+          <w:rFonts w:ascii="Fira Code Retina" w:eastAsia="Times New Roman" w:hAnsi="Fira Code Retina" w:cs="Times New Roman"/>
+          <w:color w:val="000000" w:themeColor="text1"/>
+          <w:kern w:val="36"/>
+          <w:lang w:eastAsia="ru-RU"/>
+        </w:rPr>
+      </w:pPr>
+      <m:oMathPara>
+        <m:oMath>
+          <m:r>
+            <w:rPr>
+              <w:rFonts w:ascii="Cambria Math" w:eastAsia="Times New Roman" w:hAnsi="Cambria Math" w:cs="Times New Roman"/>
+              <w:color w:val="000000" w:themeColor="text1"/>
+              <w:kern w:val="36"/>
+              <w:lang w:eastAsia="ru-RU"/>
+            </w:rPr>
+            <w:lastRenderedPageBreak/>
+            <m:t>x</m:t>
+          </m:r>
+          <m:d>
+            <m:dPr>
+              <m:ctrlPr>
+                <w:rPr>
+                  <w:rFonts w:ascii="Cambria Math" w:eastAsia="Times New Roman" w:hAnsi="Cambria Math" w:cs="Times New Roman"/>
+                  <w:i/>
+                  <w:color w:val="000000" w:themeColor="text1"/>
+                  <w:kern w:val="36"/>
+                  <w:lang w:eastAsia="ru-RU"/>
+                </w:rPr>
+              </m:ctrlPr>
+            </m:dPr>
+            <m:e>
+              <m:r>
+                <w:rPr>
+                  <w:rFonts w:ascii="Cambria Math" w:eastAsia="Times New Roman" w:hAnsi="Cambria Math" w:cs="Times New Roman"/>
+                  <w:color w:val="000000" w:themeColor="text1"/>
+                  <w:kern w:val="36"/>
+                  <w:lang w:eastAsia="ru-RU"/>
+                </w:rPr>
+                <m:t>t</m:t>
+              </m:r>
+            </m:e>
+          </m:d>
+          <m:r>
+            <w:rPr>
+              <w:rFonts w:ascii="Cambria Math" w:eastAsia="Times New Roman" w:hAnsi="Cambria Math" w:cs="Times New Roman"/>
+              <w:color w:val="000000" w:themeColor="text1"/>
+              <w:kern w:val="36"/>
+              <w:lang w:eastAsia="ru-RU"/>
+            </w:rPr>
+            <m:t>=</m:t>
+          </m:r>
+          <m:sSub>
+            <m:sSubPr>
+              <m:ctrlPr>
+                <w:rPr>
+                  <w:rFonts w:ascii="Cambria Math" w:eastAsia="Times New Roman" w:hAnsi="Cambria Math" w:cs="Times New Roman"/>
+                  <w:i/>
+                  <w:color w:val="000000" w:themeColor="text1"/>
+                  <w:kern w:val="36"/>
+                  <w:lang w:eastAsia="ru-RU"/>
+                </w:rPr>
+              </m:ctrlPr>
+            </m:sSubPr>
+            <m:e>
+              <m:r>
+                <w:rPr>
+                  <w:rFonts w:ascii="Cambria Math" w:eastAsia="Times New Roman" w:hAnsi="Cambria Math" w:cs="Times New Roman"/>
+                  <w:color w:val="000000" w:themeColor="text1"/>
+                  <w:kern w:val="36"/>
+                  <w:lang w:eastAsia="ru-RU"/>
+                </w:rPr>
+                <m:t>v</m:t>
+              </m:r>
+            </m:e>
+            <m:sub>
+              <m:r>
+                <w:rPr>
+                  <w:rFonts w:ascii="Cambria Math" w:eastAsia="Times New Roman" w:hAnsi="Cambria Math" w:cs="Times New Roman"/>
+                  <w:color w:val="000000" w:themeColor="text1"/>
+                  <w:kern w:val="36"/>
+                  <w:lang w:eastAsia="ru-RU"/>
+                </w:rPr>
+                <m:t>0</m:t>
+              </m:r>
+            </m:sub>
+          </m:sSub>
+          <m:r>
+            <w:rPr>
+              <w:rFonts w:ascii="Cambria Math" w:eastAsia="Times New Roman" w:hAnsi="Cambria Math" w:cs="Times New Roman"/>
+              <w:color w:val="000000" w:themeColor="text1"/>
+              <w:kern w:val="36"/>
+              <w:lang w:eastAsia="ru-RU"/>
+            </w:rPr>
+            <m:t>t+</m:t>
+          </m:r>
+          <m:f>
+            <m:fPr>
+              <m:ctrlPr>
+                <w:rPr>
+                  <w:rFonts w:ascii="Cambria Math" w:eastAsia="Times New Roman" w:hAnsi="Cambria Math" w:cs="Times New Roman"/>
+                  <w:i/>
+                  <w:color w:val="000000" w:themeColor="text1"/>
+                  <w:kern w:val="36"/>
+                  <w:lang w:eastAsia="ru-RU"/>
+                </w:rPr>
+              </m:ctrlPr>
+            </m:fPr>
+            <m:num>
+              <m:f>
+                <m:fPr>
+                  <m:ctrlPr>
+                    <w:rPr>
+                      <w:rFonts w:ascii="Cambria Math" w:eastAsia="Times New Roman" w:hAnsi="Cambria Math" w:cs="Times New Roman"/>
+                      <w:i/>
+                      <w:color w:val="000000" w:themeColor="text1"/>
+                      <w:kern w:val="36"/>
+                      <w:lang w:eastAsia="ru-RU"/>
+                    </w:rPr>
+                  </m:ctrlPr>
+                </m:fPr>
+                <m:num>
+                  <m:r>
+                    <w:rPr>
+                      <w:rFonts w:ascii="Cambria Math" w:eastAsia="Times New Roman" w:hAnsi="Cambria Math" w:cs="Times New Roman"/>
+                      <w:color w:val="000000" w:themeColor="text1"/>
+                      <w:kern w:val="36"/>
+                      <w:lang w:eastAsia="ru-RU"/>
+                    </w:rPr>
+                    <m:t>qE</m:t>
+                  </m:r>
+                </m:num>
+                <m:den>
+                  <m:r>
+                    <w:rPr>
+                      <w:rFonts w:ascii="Cambria Math" w:eastAsia="Times New Roman" w:hAnsi="Cambria Math" w:cs="Times New Roman"/>
+                      <w:color w:val="000000" w:themeColor="text1"/>
+                      <w:kern w:val="36"/>
+                      <w:lang w:eastAsia="ru-RU"/>
+                    </w:rPr>
+                    <m:t>m</m:t>
+                  </m:r>
+                </m:den>
+              </m:f>
+              <m:r>
+                <w:rPr>
+                  <w:rFonts w:ascii="Cambria Math" w:eastAsia="Times New Roman" w:hAnsi="Cambria Math" w:cs="Times New Roman"/>
+                  <w:color w:val="000000" w:themeColor="text1"/>
+                  <w:kern w:val="36"/>
+                  <w:lang w:eastAsia="ru-RU"/>
+                </w:rPr>
+                <m:t>⋅</m:t>
+              </m:r>
+              <m:sSup>
+                <m:sSupPr>
+                  <m:ctrlPr>
+                    <w:rPr>
+                      <w:rFonts w:ascii="Cambria Math" w:eastAsia="Times New Roman" w:hAnsi="Cambria Math" w:cs="Times New Roman"/>
+                      <w:i/>
+                      <w:color w:val="000000" w:themeColor="text1"/>
+                      <w:kern w:val="36"/>
+                      <w:lang w:eastAsia="ru-RU"/>
+                    </w:rPr>
+                  </m:ctrlPr>
+                </m:sSupPr>
+                <m:e>
+                  <m:r>
+                    <w:rPr>
+                      <w:rFonts w:ascii="Cambria Math" w:eastAsia="Times New Roman" w:hAnsi="Cambria Math" w:cs="Times New Roman"/>
+                      <w:color w:val="000000" w:themeColor="text1"/>
+                      <w:kern w:val="36"/>
+                      <w:lang w:eastAsia="ru-RU"/>
+                    </w:rPr>
+                    <m:t>t</m:t>
+                  </m:r>
+                </m:e>
+                <m:sup>
+                  <m:r>
+                    <w:rPr>
+                      <w:rFonts w:ascii="Cambria Math" w:eastAsia="Times New Roman" w:hAnsi="Cambria Math" w:cs="Times New Roman"/>
+                      <w:color w:val="000000" w:themeColor="text1"/>
+                      <w:kern w:val="36"/>
+                      <w:lang w:eastAsia="ru-RU"/>
+                    </w:rPr>
+                    <m:t>2</m:t>
+                  </m:r>
+                </m:sup>
+              </m:sSup>
+            </m:num>
+            <m:den>
+              <m:r>
+                <w:rPr>
+                  <w:rFonts w:ascii="Cambria Math" w:eastAsia="Times New Roman" w:hAnsi="Cambria Math" w:cs="Times New Roman"/>
+                  <w:color w:val="000000" w:themeColor="text1"/>
+                  <w:kern w:val="36"/>
+                  <w:lang w:eastAsia="ru-RU"/>
+                </w:rPr>
+                <m:t>2</m:t>
+              </m:r>
+            </m:den>
+          </m:f>
+        </m:oMath>
+      </m:oMathPara>
+    </w:p>
+    <w:p>
+      <w:pPr>
+        <w:spacing w:before="100" w:beforeAutospacing="1" w:after="100" w:afterAutospacing="1" w:line="240" w:lineRule="auto"/>
+        <w:jc w:val="center"/>
+        <w:outlineLvl w:val="0"/>
+        <w:rPr>
+          <w:rFonts w:ascii="Fira Code Retina" w:eastAsia="Times New Roman" w:hAnsi="Fira Code Retina" w:cs="Times New Roman"/>
+          <w:color w:val="000000" w:themeColor="text1"/>
+          <w:kern w:val="36"/>
+          <w:lang w:eastAsia="ru-RU"/>
+        </w:rPr>
+      </w:pPr>
+      <m:oMathPara>
+        <m:oMath>
+          <m:d>
+            <m:dPr>
+              <m:begChr m:val="{"/>
+              <m:endChr m:val="}"/>
+              <m:ctrlPr>
+                <w:rPr>
+                  <w:rFonts w:ascii="Cambria Math" w:eastAsia="Times New Roman" w:hAnsi="Cambria Math" w:cs="Times New Roman"/>
+                  <w:i/>
+                  <w:color w:val="000000" w:themeColor="text1"/>
+                  <w:kern w:val="36"/>
+                  <w:lang w:eastAsia="ru-RU"/>
+                </w:rPr>
+              </m:ctrlPr>
+            </m:dPr>
+            <m:e>
+              <m:r>
+                <w:rPr>
+                  <w:rFonts w:ascii="Cambria Math" w:eastAsia="Times New Roman" w:hAnsi="Cambria Math" w:cs="Times New Roman"/>
+                  <w:color w:val="000000" w:themeColor="text1"/>
+                  <w:kern w:val="36"/>
+                  <w:lang w:eastAsia="ru-RU"/>
+                </w:rPr>
+                <m:t>y, z</m:t>
+              </m:r>
+            </m:e>
+          </m:d>
+          <m:d>
+            <m:dPr>
+              <m:ctrlPr>
+                <w:rPr>
+                  <w:rFonts w:ascii="Cambria Math" w:eastAsia="Times New Roman" w:hAnsi="Cambria Math" w:cs="Times New Roman"/>
+                  <w:i/>
+                  <w:color w:val="000000" w:themeColor="text1"/>
+                  <w:kern w:val="36"/>
+                  <w:lang w:eastAsia="ru-RU"/>
+                </w:rPr>
+              </m:ctrlPr>
+            </m:dPr>
+            <m:e>
+              <m:r>
+                <w:rPr>
+                  <w:rFonts w:ascii="Cambria Math" w:eastAsia="Times New Roman" w:hAnsi="Cambria Math" w:cs="Times New Roman"/>
+                  <w:color w:val="000000" w:themeColor="text1"/>
+                  <w:kern w:val="36"/>
+                  <w:lang w:eastAsia="ru-RU"/>
+                </w:rPr>
+                <m:t>t</m:t>
+              </m:r>
+            </m:e>
+          </m:d>
+          <m:r>
+            <w:rPr>
+              <w:rFonts w:ascii="Cambria Math" w:eastAsia="Times New Roman" w:hAnsi="Cambria Math" w:cs="Times New Roman"/>
+              <w:color w:val="000000" w:themeColor="text1"/>
+              <w:kern w:val="36"/>
+              <w:lang w:eastAsia="ru-RU"/>
+            </w:rPr>
+            <m:t>=«По спирали, очевидно»</m:t>
+          </m:r>
+        </m:oMath>
+      </m:oMathPara>
+    </w:p>
+    <w:p>
+      <w:pPr>
+        <w:spacing w:before="100" w:beforeAutospacing="1" w:after="100" w:afterAutospacing="1" w:line="240" w:lineRule="auto"/>
+        <w:jc w:val="center"/>
+        <w:outlineLvl w:val="0"/>
+        <w:rPr>
+          <w:rFonts w:ascii="Monotype Corsiva" w:eastAsia="Times New Roman" w:hAnsi="Monotype Corsiva" w:cs="Times New Roman"/>
+          <w:b/>
+          <w:bCs/>
+          <w:color w:val="FF0000"/>
+          <w:kern w:val="36"/>
+          <w:sz w:val="48"/>
+          <w:szCs w:val="48"/>
+          <w:lang w:eastAsia="ru-RU"/>
+        </w:rPr>
+      </w:pPr>
+      <w:r>
+        <w:rPr>
+          <w:rFonts w:ascii="Monotype Corsiva" w:eastAsia="Times New Roman" w:hAnsi="Monotype Corsiva" w:cs="Times New Roman"/>
+          <w:b/>
+          <w:bCs/>
+          <w:color w:val="FF0000"/>
+          <w:kern w:val="36"/>
+          <w:sz w:val="48"/>
+          <w:szCs w:val="48"/>
+          <w:lang w:eastAsia="ru-RU"/>
+        </w:rPr>
+        <w:t>Эффект Холла</w:t>
+      </w:r>
       <w:r>
         <w:rPr>
           <w:noProof/>
         </w:rPr>
+        <w:drawing>
+          <wp:inline distT="0" distB="0" distL="0" distR="0" wp14:anchorId="1F812855" wp14:editId="38F515CD">
+            <wp:extent cx="4529809" cy="4538341"/>
+            <wp:effectExtent l="0" t="0" r="4445" b="0"/>
+            <wp:docPr id="10" name="Рисунок 10"/>
+            <wp:cNvGraphicFramePr>
+              <a:graphicFrameLocks xmlns:a="http://schemas.openxmlformats.org/drawingml/2006/main" noChangeAspect="1"/>
+            </wp:cNvGraphicFramePr>
+            <a:graphic xmlns:a="http://schemas.openxmlformats.org/drawingml/2006/main">
+              <a:graphicData uri="http://schemas.openxmlformats.org/drawingml/2006/picture">
+                <pic:pic xmlns:pic="http://schemas.openxmlformats.org/drawingml/2006/picture">
+                  <pic:nvPicPr>
+                    <pic:cNvPr id="0" name="Picture 54"/>
+                    <pic:cNvPicPr>
+                      <a:picLocks noChangeAspect="1" noChangeArrowheads="1"/>
+                    </pic:cNvPicPr>
+                  </pic:nvPicPr>
+                  <pic:blipFill>
+                    <a:blip r:embed="rId9">
+                      <a:extLst>
+                        <a:ext uri="{28A0092B-C50C-407E-A947-70E740481C1C}">
+                          <a14:useLocalDpi xmlns:a14="http://schemas.microsoft.com/office/drawing/2010/main" val="0"/>
+                        </a:ext>
+                      </a:extLst>
+                    </a:blip>
+                    <a:srcRect/>
+                    <a:stretch>
+                      <a:fillRect/>
+                    </a:stretch>
+                  </pic:blipFill>
+                  <pic:spPr bwMode="auto">
+                    <a:xfrm>
+                      <a:off x="0" y="0"/>
+                      <a:ext cx="4549730" cy="4558300"/>
+                    </a:xfrm>
+                    <a:prstGeom prst="rect">
+                      <a:avLst/>
+                    </a:prstGeom>
+                    <a:noFill/>
+                    <a:ln>
+                      <a:noFill/>
+                    </a:ln>
+                  </pic:spPr>
+                </pic:pic>
+              </a:graphicData>
+            </a:graphic>
+          </wp:inline>
+        </w:drawing>
+      </w:r>
+    </w:p>
+    <w:p>
+      <w:pPr>
+        <w:spacing w:before="100" w:beforeAutospacing="1" w:after="100" w:afterAutospacing="1" w:line="240" w:lineRule="auto"/>
+        <w:outlineLvl w:val="0"/>
+        <w:rPr>
+          <w:rFonts w:ascii="Fira Code Retina" w:eastAsia="Times New Roman" w:hAnsi="Fira Code Retina" w:cs="Times New Roman"/>
+          <w:iCs/>
+          <w:color w:val="000000" w:themeColor="text1"/>
+          <w:kern w:val="36"/>
+          <w:lang w:eastAsia="ru-RU"/>
+        </w:rPr>
+      </w:pPr>
+      <w:r>
+        <w:rPr>
+          <w:noProof/>
+        </w:rPr>
         <w:t xml:space="preserve"> </w:t>
       </w:r>
       <w:r>
         <w:rPr>
           <w:rFonts w:ascii="Fira Code Retina" w:eastAsia="Times New Roman" w:hAnsi="Fira Code Retina" w:cs="Times New Roman"/>
           <w:iCs/>
+          <w:noProof/>
           <w:color w:val="000000" w:themeColor="text1"/>
           <w:kern w:val="36"/>
           <w:lang w:eastAsia="ru-RU"/>
         </w:rPr>
         <w:drawing>
-          <wp:inline distT="0" distB="0" distL="0" distR="0" wp14:anchorId="1E5E85EB" wp14:editId="71109434">
+          <wp:inline distT="0" distB="0" distL="0" distR="0" wp14:anchorId="293A2210" wp14:editId="363996F4">
             <wp:extent cx="5296639" cy="1171739"/>
             <wp:effectExtent l="0" t="0" r="0" b="9525"/>
             <wp:docPr id="5" name="Рисунок 5"/>
@@ -1270,7 +1845,7 @@
                     <pic:cNvPicPr/>
                   </pic:nvPicPr>
                   <pic:blipFill>
-                    <a:blip r:embed="rId7"/>
+                    <a:blip r:embed="rId10"/>
                     <a:stretch>
                       <a:fillRect/>
                     </a:stretch>
@@ -1300,19 +1875,782 @@
           <w:iCs/>
           <w:color w:val="000000" w:themeColor="text1"/>
           <w:kern w:val="36"/>
-          <w:lang w:eastAsia="ru-RU"/>
-        </w:rPr>
-      </w:pPr>
-      <w:r>
-        <w:rPr>
-          <w:rFonts w:ascii="Fira Code Retina" w:eastAsia="Times New Roman" w:hAnsi="Fira Code Retina" w:cs="Times New Roman"/>
-          <w:iCs/>
-          <w:color w:val="000000" w:themeColor="text1"/>
-          <w:kern w:val="36"/>
-          <w:lang w:eastAsia="ru-RU"/>
-        </w:rPr>
-        <w:t>Н</w:t>
-      </w:r>
+          <w:lang w:val="en-US" w:eastAsia="ru-RU"/>
+        </w:rPr>
+      </w:pPr>
+      <w:r>
+        <w:t>Ч</w:t>
+      </w:r>
+      <w:r>
+        <w:rPr>
+          <w:rFonts w:ascii="Fira Code Retina" w:eastAsia="Times New Roman" w:hAnsi="Fira Code Retina" w:cs="Times New Roman"/>
+          <w:iCs/>
+          <w:color w:val="000000" w:themeColor="text1"/>
+          <w:kern w:val="36"/>
+          <w:lang w:eastAsia="ru-RU"/>
+        </w:rPr>
+        <w:t>ерез проводящий брусок в слабом магнитном поле с индукцией B</w:t>
+      </w:r>
+      <w:r>
+        <w:rPr>
+          <w:rFonts w:ascii="Fira Code Retina" w:eastAsia="Times New Roman" w:hAnsi="Fira Code Retina" w:cs="Times New Roman"/>
+          <w:iCs/>
+          <w:color w:val="000000" w:themeColor="text1"/>
+          <w:kern w:val="36"/>
+          <w:lang w:eastAsia="ru-RU"/>
+        </w:rPr>
+        <w:t xml:space="preserve"> </w:t>
+      </w:r>
+      <w:r>
+        <w:rPr>
+          <w:rFonts w:ascii="Fira Code Retina" w:eastAsia="Times New Roman" w:hAnsi="Fira Code Retina" w:cs="Times New Roman"/>
+          <w:iCs/>
+          <w:color w:val="000000" w:themeColor="text1"/>
+          <w:kern w:val="36"/>
+          <w:lang w:eastAsia="ru-RU"/>
+        </w:rPr>
+        <w:t>течёт электрический ток с плотностью j под действием напряжённости E. Магнитное поле будет отклонять носители заряда к одной из граней бруса</w:t>
+      </w:r>
+      <w:r>
+        <w:rPr>
+          <w:rFonts w:ascii="Fira Code Retina" w:eastAsia="Times New Roman" w:hAnsi="Fira Code Retina" w:cs="Times New Roman"/>
+          <w:iCs/>
+          <w:color w:val="000000" w:themeColor="text1"/>
+          <w:kern w:val="36"/>
+          <w:lang w:eastAsia="ru-RU"/>
+        </w:rPr>
+        <w:t>.</w:t>
+      </w:r>
+    </w:p>
+    <w:p>
+      <w:pPr>
+        <w:spacing w:before="100" w:beforeAutospacing="1" w:after="100" w:afterAutospacing="1" w:line="240" w:lineRule="auto"/>
+        <w:outlineLvl w:val="0"/>
+        <w:rPr>
+          <w:rFonts w:ascii="Fira Code Retina" w:eastAsia="Times New Roman" w:hAnsi="Fira Code Retina" w:cs="Times New Roman"/>
+          <w:iCs/>
+          <w:color w:val="000000" w:themeColor="text1"/>
+          <w:kern w:val="36"/>
+          <w:lang w:eastAsia="ru-RU"/>
+        </w:rPr>
+      </w:pPr>
+      <w:r>
+        <w:rPr>
+          <w:rFonts w:ascii="Fira Code Retina" w:eastAsia="Times New Roman" w:hAnsi="Fira Code Retina" w:cs="Times New Roman"/>
+          <w:iCs/>
+          <w:color w:val="000000" w:themeColor="text1"/>
+          <w:kern w:val="36"/>
+          <w:lang w:val="en-US" w:eastAsia="ru-RU"/>
+        </w:rPr>
+        <w:t>C</w:t>
+      </w:r>
+      <w:r>
+        <w:rPr>
+          <w:rFonts w:ascii="Fira Code Retina" w:eastAsia="Times New Roman" w:hAnsi="Fira Code Retina" w:cs="Times New Roman"/>
+          <w:iCs/>
+          <w:color w:val="000000" w:themeColor="text1"/>
+          <w:kern w:val="36"/>
+          <w:lang w:eastAsia="ru-RU"/>
+        </w:rPr>
+        <w:t xml:space="preserve">ила Лоренца приведёт к накоплению отрицательного заряда возле одной грани бруска, и положительного — возле противоположной. </w:t>
+      </w:r>
+      <w:r>
+        <w:rPr>
+          <w:rFonts w:ascii="Fira Code Retina" w:eastAsia="Times New Roman" w:hAnsi="Fira Code Retina" w:cs="Times New Roman"/>
+          <w:iCs/>
+          <w:color w:val="000000" w:themeColor="text1"/>
+          <w:kern w:val="36"/>
+          <w:lang w:eastAsia="ru-RU"/>
+        </w:rPr>
+        <w:lastRenderedPageBreak/>
+        <w:t xml:space="preserve">Накопление заряда будет продолжаться до тех пор, пока возникшее электрическое поле зарядов </w:t>
+      </w:r>
+      <m:oMath>
+        <m:sSub>
+          <m:sSubPr>
+            <m:ctrlPr>
+              <w:rPr>
+                <w:rFonts w:ascii="Cambria Math" w:eastAsia="Times New Roman" w:hAnsi="Cambria Math" w:cs="Times New Roman"/>
+                <w:i/>
+                <w:iCs/>
+                <w:color w:val="000000" w:themeColor="text1"/>
+                <w:kern w:val="36"/>
+                <w:lang w:eastAsia="ru-RU"/>
+              </w:rPr>
+            </m:ctrlPr>
+          </m:sSubPr>
+          <m:e>
+            <m:r>
+              <w:rPr>
+                <w:rFonts w:ascii="Cambria Math" w:eastAsia="Times New Roman" w:hAnsi="Cambria Math" w:cs="Times New Roman"/>
+                <w:color w:val="000000" w:themeColor="text1"/>
+                <w:kern w:val="36"/>
+                <w:lang w:val="en-US" w:eastAsia="ru-RU"/>
+              </w:rPr>
+              <m:t>E</m:t>
+            </m:r>
+            <m:ctrlPr>
+              <w:rPr>
+                <w:rFonts w:ascii="Cambria Math" w:eastAsia="Times New Roman" w:hAnsi="Cambria Math" w:cs="Times New Roman"/>
+                <w:i/>
+                <w:iCs/>
+                <w:color w:val="000000" w:themeColor="text1"/>
+                <w:kern w:val="36"/>
+                <w:lang w:val="en-US" w:eastAsia="ru-RU"/>
+              </w:rPr>
+            </m:ctrlPr>
+          </m:e>
+          <m:sub>
+            <m:r>
+              <w:rPr>
+                <w:rFonts w:ascii="Cambria Math" w:eastAsia="Times New Roman" w:hAnsi="Cambria Math" w:cs="Times New Roman"/>
+                <w:color w:val="000000" w:themeColor="text1"/>
+                <w:kern w:val="36"/>
+                <w:lang w:eastAsia="ru-RU"/>
+              </w:rPr>
+              <m:t>1</m:t>
+            </m:r>
+          </m:sub>
+        </m:sSub>
+      </m:oMath>
+      <w:r>
+        <w:rPr>
+          <w:rFonts w:ascii="Fira Code Retina" w:eastAsia="Times New Roman" w:hAnsi="Fira Code Retina" w:cs="Times New Roman"/>
+          <w:iCs/>
+          <w:color w:val="000000" w:themeColor="text1"/>
+          <w:kern w:val="36"/>
+          <w:lang w:eastAsia="ru-RU"/>
+        </w:rPr>
+        <w:t xml:space="preserve"> не скомпенсирует силу Лоренца</w:t>
+      </w:r>
+      <w:r>
+        <w:rPr>
+          <w:rFonts w:ascii="Fira Code Retina" w:eastAsia="Times New Roman" w:hAnsi="Fira Code Retina" w:cs="Times New Roman"/>
+          <w:iCs/>
+          <w:color w:val="000000" w:themeColor="text1"/>
+          <w:kern w:val="36"/>
+          <w:lang w:eastAsia="ru-RU"/>
+        </w:rPr>
+        <w:t>:</w:t>
+      </w:r>
+    </w:p>
+    <w:p>
+      <w:pPr>
+        <w:spacing w:before="100" w:beforeAutospacing="1" w:after="100" w:afterAutospacing="1" w:line="240" w:lineRule="auto"/>
+        <w:outlineLvl w:val="0"/>
+        <w:rPr>
+          <w:rFonts w:ascii="Fira Code Retina" w:eastAsia="Times New Roman" w:hAnsi="Fira Code Retina" w:cs="Times New Roman"/>
+          <w:i/>
+        </w:rPr>
+      </w:pPr>
+      <m:oMathPara>
+        <m:oMath>
+          <m:r>
+            <w:rPr>
+              <w:rFonts w:ascii="Cambria Math" w:eastAsia="Times New Roman" w:hAnsi="Cambria Math" w:cs="Times New Roman"/>
+              <w:color w:val="000000" w:themeColor="text1"/>
+              <w:kern w:val="36"/>
+              <w:lang w:val="en-US" w:eastAsia="ru-RU"/>
+            </w:rPr>
+            <m:t>evB=</m:t>
+          </m:r>
+          <m:sSub>
+            <m:sSubPr>
+              <m:ctrlPr>
+                <w:rPr>
+                  <w:rFonts w:ascii="Cambria Math" w:eastAsia="Times New Roman" w:hAnsi="Cambria Math" w:cs="Times New Roman"/>
+                  <w:i/>
+                  <w:iCs/>
+                  <w:color w:val="000000" w:themeColor="text1"/>
+                  <w:kern w:val="36"/>
+                  <w:lang w:val="en-US" w:eastAsia="ru-RU"/>
+                </w:rPr>
+              </m:ctrlPr>
+            </m:sSubPr>
+            <m:e>
+              <m:r>
+                <w:rPr>
+                  <w:rFonts w:ascii="Cambria Math" w:eastAsia="Times New Roman" w:hAnsi="Cambria Math" w:cs="Times New Roman"/>
+                  <w:color w:val="000000" w:themeColor="text1"/>
+                  <w:kern w:val="36"/>
+                  <w:lang w:val="en-US" w:eastAsia="ru-RU"/>
+                </w:rPr>
+                <m:t>E</m:t>
+              </m:r>
+            </m:e>
+            <m:sub>
+              <m:r>
+                <w:rPr>
+                  <w:rFonts w:ascii="Cambria Math" w:eastAsia="Times New Roman" w:hAnsi="Cambria Math" w:cs="Times New Roman"/>
+                  <w:color w:val="000000" w:themeColor="text1"/>
+                  <w:kern w:val="36"/>
+                  <w:lang w:val="en-US" w:eastAsia="ru-RU"/>
+                </w:rPr>
+                <m:t>1</m:t>
+              </m:r>
+            </m:sub>
+          </m:sSub>
+          <m:r>
+            <w:rPr>
+              <w:rFonts w:ascii="Cambria Math" w:eastAsia="Times New Roman" w:hAnsi="Cambria Math" w:cs="Times New Roman"/>
+              <w:color w:val="000000" w:themeColor="text1"/>
+              <w:kern w:val="36"/>
+              <w:lang w:val="en-US" w:eastAsia="ru-RU"/>
+            </w:rPr>
+            <m:t>e</m:t>
+          </m:r>
+          <m:r>
+            <m:rPr>
+              <m:sty m:val="p"/>
+            </m:rPr>
+            <w:rPr>
+              <w:rFonts w:ascii="Cambria Math" w:hAnsi="Cambria Math"/>
+            </w:rPr>
+            <m:t>⟹</m:t>
+          </m:r>
+          <m:sSub>
+            <m:sSubPr>
+              <m:ctrlPr>
+                <w:rPr>
+                  <w:rFonts w:ascii="Cambria Math"/>
+                  <w:i/>
+                </w:rPr>
+              </m:ctrlPr>
+            </m:sSubPr>
+            <m:e>
+              <m:r>
+                <w:rPr>
+                  <w:rFonts w:ascii="Cambria Math"/>
+                </w:rPr>
+                <m:t>E</m:t>
+              </m:r>
+              <m:ctrlPr>
+                <w:rPr>
+                  <w:rFonts w:ascii="Cambria Math" w:hAnsi="Cambria Math"/>
+                </w:rPr>
+              </m:ctrlPr>
+            </m:e>
+            <m:sub>
+              <m:r>
+                <w:rPr>
+                  <w:rFonts w:ascii="Cambria Math"/>
+                </w:rPr>
+                <m:t>1</m:t>
+              </m:r>
+            </m:sub>
+          </m:sSub>
+          <m:r>
+            <w:rPr>
+              <w:rFonts w:ascii="Cambria Math"/>
+            </w:rPr>
+            <m:t>=vB</m:t>
+          </m:r>
+        </m:oMath>
+      </m:oMathPara>
+    </w:p>
+    <w:p>
+      <w:pPr>
+        <w:spacing w:before="100" w:beforeAutospacing="1" w:after="100" w:afterAutospacing="1" w:line="240" w:lineRule="auto"/>
+        <w:outlineLvl w:val="0"/>
+        <w:rPr>
+          <w:rFonts w:ascii="Fira Code Retina" w:eastAsia="Times New Roman" w:hAnsi="Fira Code Retina" w:cs="Times New Roman"/>
+          <w:i/>
+          <w:iCs/>
+          <w:color w:val="000000" w:themeColor="text1"/>
+          <w:kern w:val="36"/>
+          <w:lang w:val="en-US" w:eastAsia="ru-RU"/>
+        </w:rPr>
+      </w:pPr>
+      <m:oMathPara>
+        <m:oMath>
+          <m:r>
+            <w:rPr>
+              <w:rFonts w:ascii="Cambria Math" w:eastAsia="Times New Roman" w:hAnsi="Cambria Math" w:cs="Times New Roman"/>
+              <w:color w:val="000000" w:themeColor="text1"/>
+              <w:kern w:val="36"/>
+              <w:lang w:val="en-US" w:eastAsia="ru-RU"/>
+            </w:rPr>
+            <m:t>j=n⋅e</m:t>
+          </m:r>
+          <m:r>
+            <w:rPr>
+              <w:rFonts w:ascii="Cambria Math" w:eastAsia="Times New Roman" w:hAnsi="Cambria Math" w:cs="Times New Roman"/>
+              <w:color w:val="000000" w:themeColor="text1"/>
+              <w:kern w:val="36"/>
+              <w:lang w:val="en-US" w:eastAsia="ru-RU"/>
+            </w:rPr>
+            <m:t>⋅</m:t>
+          </m:r>
+          <m:r>
+            <w:rPr>
+              <w:rFonts w:ascii="Cambria Math" w:eastAsia="Times New Roman" w:hAnsi="Cambria Math" w:cs="Times New Roman"/>
+              <w:color w:val="000000" w:themeColor="text1"/>
+              <w:kern w:val="36"/>
+              <w:lang w:val="en-US" w:eastAsia="ru-RU"/>
+            </w:rPr>
+            <m:t>v⟹v=</m:t>
+          </m:r>
+          <m:f>
+            <m:fPr>
+              <m:ctrlPr>
+                <w:rPr>
+                  <w:rFonts w:ascii="Cambria Math" w:eastAsia="Times New Roman" w:hAnsi="Cambria Math" w:cs="Times New Roman"/>
+                  <w:i/>
+                  <w:iCs/>
+                  <w:color w:val="000000" w:themeColor="text1"/>
+                  <w:kern w:val="36"/>
+                  <w:lang w:val="en-US" w:eastAsia="ru-RU"/>
+                </w:rPr>
+              </m:ctrlPr>
+            </m:fPr>
+            <m:num>
+              <m:r>
+                <w:rPr>
+                  <w:rFonts w:ascii="Cambria Math" w:eastAsia="Times New Roman" w:hAnsi="Cambria Math" w:cs="Times New Roman"/>
+                  <w:color w:val="000000" w:themeColor="text1"/>
+                  <w:kern w:val="36"/>
+                  <w:lang w:val="en-US" w:eastAsia="ru-RU"/>
+                </w:rPr>
+                <m:t>j</m:t>
+              </m:r>
+            </m:num>
+            <m:den>
+              <m:r>
+                <w:rPr>
+                  <w:rFonts w:ascii="Cambria Math" w:eastAsia="Times New Roman" w:hAnsi="Cambria Math" w:cs="Times New Roman"/>
+                  <w:color w:val="000000" w:themeColor="text1"/>
+                  <w:kern w:val="36"/>
+                  <w:lang w:val="en-US" w:eastAsia="ru-RU"/>
+                </w:rPr>
+                <m:t>ne</m:t>
+              </m:r>
+            </m:den>
+          </m:f>
+          <m:r>
+            <w:rPr>
+              <w:rFonts w:ascii="Cambria Math" w:eastAsia="Times New Roman" w:hAnsi="Cambria Math" w:cs="Times New Roman"/>
+              <w:color w:val="000000" w:themeColor="text1"/>
+              <w:kern w:val="36"/>
+              <w:lang w:val="en-US" w:eastAsia="ru-RU"/>
+            </w:rPr>
+            <m:t xml:space="preserve"> </m:t>
+          </m:r>
+          <m:r>
+            <w:rPr>
+              <w:rFonts w:ascii="Cambria Math" w:eastAsia="Times New Roman" w:hAnsi="Cambria Math" w:cs="Times New Roman"/>
+              <w:color w:val="000000" w:themeColor="text1"/>
+              <w:kern w:val="36"/>
+              <w:lang w:val="en-US" w:eastAsia="ru-RU"/>
+            </w:rPr>
+            <m:t>⟹</m:t>
+          </m:r>
+          <m:sSub>
+            <m:sSubPr>
+              <m:ctrlPr>
+                <w:rPr>
+                  <w:rFonts w:ascii="Cambria Math" w:eastAsia="Times New Roman" w:hAnsi="Cambria Math" w:cs="Times New Roman"/>
+                  <w:i/>
+                  <w:iCs/>
+                  <w:color w:val="000000" w:themeColor="text1"/>
+                  <w:kern w:val="36"/>
+                  <w:lang w:val="en-US" w:eastAsia="ru-RU"/>
+                </w:rPr>
+              </m:ctrlPr>
+            </m:sSubPr>
+            <m:e>
+              <m:r>
+                <w:rPr>
+                  <w:rFonts w:ascii="Cambria Math" w:eastAsia="Times New Roman" w:hAnsi="Cambria Math" w:cs="Times New Roman"/>
+                  <w:color w:val="000000" w:themeColor="text1"/>
+                  <w:kern w:val="36"/>
+                  <w:lang w:val="en-US" w:eastAsia="ru-RU"/>
+                </w:rPr>
+                <m:t>E</m:t>
+              </m:r>
+            </m:e>
+            <m:sub>
+              <m:r>
+                <w:rPr>
+                  <w:rFonts w:ascii="Cambria Math" w:eastAsia="Times New Roman" w:hAnsi="Cambria Math" w:cs="Times New Roman"/>
+                  <w:color w:val="000000" w:themeColor="text1"/>
+                  <w:kern w:val="36"/>
+                  <w:lang w:val="en-US" w:eastAsia="ru-RU"/>
+                </w:rPr>
+                <m:t>1</m:t>
+              </m:r>
+            </m:sub>
+          </m:sSub>
+          <m:r>
+            <w:rPr>
+              <w:rFonts w:ascii="Cambria Math" w:eastAsia="Times New Roman" w:hAnsi="Cambria Math" w:cs="Times New Roman"/>
+              <w:color w:val="000000" w:themeColor="text1"/>
+              <w:kern w:val="36"/>
+              <w:lang w:val="en-US" w:eastAsia="ru-RU"/>
+            </w:rPr>
+            <m:t>=Bj⋅</m:t>
+          </m:r>
+          <m:f>
+            <m:fPr>
+              <m:ctrlPr>
+                <w:rPr>
+                  <w:rFonts w:ascii="Cambria Math" w:eastAsia="Times New Roman" w:hAnsi="Cambria Math" w:cs="Times New Roman"/>
+                  <w:i/>
+                  <w:iCs/>
+                  <w:color w:val="000000" w:themeColor="text1"/>
+                  <w:kern w:val="36"/>
+                  <w:lang w:val="en-US" w:eastAsia="ru-RU"/>
+                </w:rPr>
+              </m:ctrlPr>
+            </m:fPr>
+            <m:num>
+              <m:r>
+                <w:rPr>
+                  <w:rFonts w:ascii="Cambria Math" w:eastAsia="Times New Roman" w:hAnsi="Cambria Math" w:cs="Times New Roman"/>
+                  <w:color w:val="000000" w:themeColor="text1"/>
+                  <w:kern w:val="36"/>
+                  <w:lang w:val="en-US" w:eastAsia="ru-RU"/>
+                </w:rPr>
+                <m:t>1</m:t>
+              </m:r>
+            </m:num>
+            <m:den>
+              <m:r>
+                <w:rPr>
+                  <w:rFonts w:ascii="Cambria Math" w:eastAsia="Times New Roman" w:hAnsi="Cambria Math" w:cs="Times New Roman"/>
+                  <w:color w:val="000000" w:themeColor="text1"/>
+                  <w:kern w:val="36"/>
+                  <w:lang w:val="en-US" w:eastAsia="ru-RU"/>
+                </w:rPr>
+                <m:t>ne</m:t>
+              </m:r>
+            </m:den>
+          </m:f>
+          <m:r>
+            <w:rPr>
+              <w:rFonts w:ascii="Cambria Math" w:eastAsia="Times New Roman" w:hAnsi="Cambria Math" w:cs="Times New Roman"/>
+              <w:color w:val="000000" w:themeColor="text1"/>
+              <w:kern w:val="36"/>
+              <w:lang w:val="en-US" w:eastAsia="ru-RU"/>
+            </w:rPr>
+            <m:t xml:space="preserve">= </m:t>
+          </m:r>
+          <m:r>
+            <w:rPr>
+              <w:rFonts w:ascii="Cambria Math" w:eastAsia="Times New Roman" w:hAnsi="Cambria Math" w:cs="Times New Roman"/>
+              <w:color w:val="000000" w:themeColor="text1"/>
+              <w:kern w:val="36"/>
+              <w:lang w:val="en-US" w:eastAsia="ru-RU"/>
+            </w:rPr>
+            <m:t>Bj⋅</m:t>
+          </m:r>
+          <m:sSub>
+            <m:sSubPr>
+              <m:ctrlPr>
+                <w:rPr>
+                  <w:rFonts w:ascii="Cambria Math" w:eastAsia="Times New Roman" w:hAnsi="Cambria Math" w:cs="Times New Roman"/>
+                  <w:i/>
+                  <w:iCs/>
+                  <w:color w:val="000000" w:themeColor="text1"/>
+                  <w:kern w:val="36"/>
+                  <w:lang w:val="en-US" w:eastAsia="ru-RU"/>
+                </w:rPr>
+              </m:ctrlPr>
+            </m:sSubPr>
+            <m:e>
+              <m:r>
+                <w:rPr>
+                  <w:rFonts w:ascii="Cambria Math" w:eastAsia="Times New Roman" w:hAnsi="Cambria Math" w:cs="Times New Roman"/>
+                  <w:color w:val="000000" w:themeColor="text1"/>
+                  <w:kern w:val="36"/>
+                  <w:lang w:val="en-US" w:eastAsia="ru-RU"/>
+                </w:rPr>
+                <m:t>R</m:t>
+              </m:r>
+            </m:e>
+            <m:sub>
+              <m:r>
+                <w:rPr>
+                  <w:rFonts w:ascii="Cambria Math" w:eastAsia="Times New Roman" w:hAnsi="Cambria Math" w:cs="Times New Roman"/>
+                  <w:color w:val="000000" w:themeColor="text1"/>
+                  <w:kern w:val="36"/>
+                  <w:lang w:val="en-US" w:eastAsia="ru-RU"/>
+                </w:rPr>
+                <m:t>H</m:t>
+              </m:r>
+            </m:sub>
+          </m:sSub>
+          <m:r>
+            <w:rPr>
+              <w:rFonts w:ascii="Cambria Math" w:eastAsia="Times New Roman" w:hAnsi="Cambria Math" w:cs="Times New Roman"/>
+              <w:color w:val="000000" w:themeColor="text1"/>
+              <w:kern w:val="36"/>
+              <w:lang w:val="en-US" w:eastAsia="ru-RU"/>
+            </w:rPr>
+            <m:t>⟹</m:t>
+          </m:r>
+          <m:sSub>
+            <m:sSubPr>
+              <m:ctrlPr>
+                <w:rPr>
+                  <w:rFonts w:ascii="Cambria Math" w:eastAsia="Times New Roman" w:hAnsi="Cambria Math" w:cs="Times New Roman"/>
+                  <w:i/>
+                  <w:iCs/>
+                  <w:color w:val="000000" w:themeColor="text1"/>
+                  <w:kern w:val="36"/>
+                  <w:lang w:val="en-US" w:eastAsia="ru-RU"/>
+                </w:rPr>
+              </m:ctrlPr>
+            </m:sSubPr>
+            <m:e>
+              <m:r>
+                <w:rPr>
+                  <w:rFonts w:ascii="Cambria Math" w:eastAsia="Times New Roman" w:hAnsi="Cambria Math" w:cs="Times New Roman"/>
+                  <w:color w:val="000000" w:themeColor="text1"/>
+                  <w:kern w:val="36"/>
+                  <w:lang w:val="en-US" w:eastAsia="ru-RU"/>
+                </w:rPr>
+                <m:t>U</m:t>
+              </m:r>
+            </m:e>
+            <m:sub>
+              <m:r>
+                <w:rPr>
+                  <w:rFonts w:ascii="Cambria Math" w:eastAsia="Times New Roman" w:hAnsi="Cambria Math" w:cs="Times New Roman"/>
+                  <w:color w:val="000000" w:themeColor="text1"/>
+                  <w:kern w:val="36"/>
+                  <w:lang w:val="en-US" w:eastAsia="ru-RU"/>
+                </w:rPr>
+                <m:t>H</m:t>
+              </m:r>
+            </m:sub>
+          </m:sSub>
+          <m:r>
+            <w:rPr>
+              <w:rFonts w:ascii="Cambria Math" w:eastAsia="Times New Roman" w:hAnsi="Cambria Math" w:cs="Times New Roman"/>
+              <w:color w:val="000000" w:themeColor="text1"/>
+              <w:kern w:val="36"/>
+              <w:lang w:val="en-US" w:eastAsia="ru-RU"/>
+            </w:rPr>
+            <m:t>=</m:t>
+          </m:r>
+          <m:sSub>
+            <m:sSubPr>
+              <m:ctrlPr>
+                <w:rPr>
+                  <w:rFonts w:ascii="Cambria Math" w:eastAsia="Times New Roman" w:hAnsi="Cambria Math" w:cs="Times New Roman"/>
+                  <w:i/>
+                  <w:iCs/>
+                  <w:color w:val="000000" w:themeColor="text1"/>
+                  <w:kern w:val="36"/>
+                  <w:lang w:val="en-US" w:eastAsia="ru-RU"/>
+                </w:rPr>
+              </m:ctrlPr>
+            </m:sSubPr>
+            <m:e>
+              <m:r>
+                <w:rPr>
+                  <w:rFonts w:ascii="Cambria Math" w:eastAsia="Times New Roman" w:hAnsi="Cambria Math" w:cs="Times New Roman"/>
+                  <w:color w:val="000000" w:themeColor="text1"/>
+                  <w:kern w:val="36"/>
+                  <w:lang w:val="en-US" w:eastAsia="ru-RU"/>
+                </w:rPr>
+                <m:t>E</m:t>
+              </m:r>
+            </m:e>
+            <m:sub>
+              <m:r>
+                <w:rPr>
+                  <w:rFonts w:ascii="Cambria Math" w:eastAsia="Times New Roman" w:hAnsi="Cambria Math" w:cs="Times New Roman"/>
+                  <w:color w:val="000000" w:themeColor="text1"/>
+                  <w:kern w:val="36"/>
+                  <w:lang w:val="en-US" w:eastAsia="ru-RU"/>
+                </w:rPr>
+                <m:t>1</m:t>
+              </m:r>
+            </m:sub>
+          </m:sSub>
+          <m:r>
+            <w:rPr>
+              <w:rFonts w:ascii="Cambria Math" w:eastAsia="Times New Roman" w:hAnsi="Cambria Math" w:cs="Times New Roman"/>
+              <w:color w:val="000000" w:themeColor="text1"/>
+              <w:kern w:val="36"/>
+              <w:lang w:val="en-US" w:eastAsia="ru-RU"/>
+            </w:rPr>
+            <m:t>⋅d=</m:t>
+          </m:r>
+          <m:r>
+            <w:rPr>
+              <w:rFonts w:ascii="Cambria Math" w:eastAsia="Times New Roman" w:hAnsi="Cambria Math" w:cs="Times New Roman"/>
+              <w:color w:val="000000" w:themeColor="text1"/>
+              <w:kern w:val="36"/>
+              <w:lang w:val="en-US" w:eastAsia="ru-RU"/>
+            </w:rPr>
+            <m:t>Bj⋅</m:t>
+          </m:r>
+          <m:r>
+            <w:rPr>
+              <w:rFonts w:ascii="Cambria Math" w:eastAsia="Times New Roman" w:hAnsi="Cambria Math" w:cs="Times New Roman"/>
+              <w:color w:val="000000" w:themeColor="text1"/>
+              <w:kern w:val="36"/>
+              <w:lang w:val="en-US" w:eastAsia="ru-RU"/>
+            </w:rPr>
+            <m:t>d⋅</m:t>
+          </m:r>
+          <m:sSub>
+            <m:sSubPr>
+              <m:ctrlPr>
+                <w:rPr>
+                  <w:rFonts w:ascii="Cambria Math" w:eastAsia="Times New Roman" w:hAnsi="Cambria Math" w:cs="Times New Roman"/>
+                  <w:i/>
+                  <w:iCs/>
+                  <w:color w:val="000000" w:themeColor="text1"/>
+                  <w:kern w:val="36"/>
+                  <w:lang w:val="en-US" w:eastAsia="ru-RU"/>
+                </w:rPr>
+              </m:ctrlPr>
+            </m:sSubPr>
+            <m:e>
+              <m:r>
+                <w:rPr>
+                  <w:rFonts w:ascii="Cambria Math" w:eastAsia="Times New Roman" w:hAnsi="Cambria Math" w:cs="Times New Roman"/>
+                  <w:color w:val="000000" w:themeColor="text1"/>
+                  <w:kern w:val="36"/>
+                  <w:lang w:val="en-US" w:eastAsia="ru-RU"/>
+                </w:rPr>
+                <m:t>R</m:t>
+              </m:r>
+            </m:e>
+            <m:sub>
+              <m:r>
+                <w:rPr>
+                  <w:rFonts w:ascii="Cambria Math" w:eastAsia="Times New Roman" w:hAnsi="Cambria Math" w:cs="Times New Roman"/>
+                  <w:color w:val="000000" w:themeColor="text1"/>
+                  <w:kern w:val="36"/>
+                  <w:lang w:val="en-US" w:eastAsia="ru-RU"/>
+                </w:rPr>
+                <m:t>H</m:t>
+              </m:r>
+            </m:sub>
+          </m:sSub>
+        </m:oMath>
+      </m:oMathPara>
+    </w:p>
+    <w:p>
+      <w:pPr>
+        <w:spacing w:before="100" w:beforeAutospacing="1" w:after="100" w:afterAutospacing="1" w:line="240" w:lineRule="auto"/>
+        <w:outlineLvl w:val="0"/>
+        <w:rPr>
+          <w:rFonts w:ascii="Fira Code Retina" w:eastAsia="Times New Roman" w:hAnsi="Fira Code Retina" w:cs="Times New Roman"/>
+          <w:i/>
+          <w:iCs/>
+          <w:color w:val="000000" w:themeColor="text1"/>
+          <w:kern w:val="36"/>
+          <w:lang w:eastAsia="ru-RU"/>
+        </w:rPr>
+      </w:pPr>
+      <m:oMathPara>
+        <m:oMath>
+          <m:sSub>
+            <m:sSubPr>
+              <m:ctrlPr>
+                <w:rPr>
+                  <w:rFonts w:ascii="Cambria Math" w:eastAsia="Times New Roman" w:hAnsi="Cambria Math" w:cs="Times New Roman"/>
+                  <w:i/>
+                  <w:iCs/>
+                  <w:color w:val="000000" w:themeColor="text1"/>
+                  <w:kern w:val="36"/>
+                  <w:lang w:eastAsia="ru-RU"/>
+                </w:rPr>
+              </m:ctrlPr>
+            </m:sSubPr>
+            <m:e>
+              <m:r>
+                <w:rPr>
+                  <w:rFonts w:ascii="Cambria Math" w:eastAsia="Times New Roman" w:hAnsi="Cambria Math" w:cs="Times New Roman"/>
+                  <w:color w:val="000000" w:themeColor="text1"/>
+                  <w:kern w:val="36"/>
+                  <w:lang w:eastAsia="ru-RU"/>
+                </w:rPr>
+                <m:t>R</m:t>
+              </m:r>
+            </m:e>
+            <m:sub>
+              <m:r>
+                <w:rPr>
+                  <w:rFonts w:ascii="Cambria Math" w:eastAsia="Times New Roman" w:hAnsi="Cambria Math" w:cs="Times New Roman"/>
+                  <w:color w:val="000000" w:themeColor="text1"/>
+                  <w:kern w:val="36"/>
+                  <w:lang w:eastAsia="ru-RU"/>
+                </w:rPr>
+                <m:t>H</m:t>
+              </m:r>
+            </m:sub>
+          </m:sSub>
+          <m:r>
+            <w:rPr>
+              <w:rFonts w:ascii="Cambria Math" w:eastAsia="Times New Roman" w:hAnsi="Cambria Math" w:cs="Times New Roman"/>
+              <w:color w:val="000000" w:themeColor="text1"/>
+              <w:kern w:val="36"/>
+              <w:lang w:eastAsia="ru-RU"/>
+            </w:rPr>
+            <m:t>=</m:t>
+          </m:r>
+          <m:f>
+            <m:fPr>
+              <m:ctrlPr>
+                <w:rPr>
+                  <w:rFonts w:ascii="Cambria Math" w:eastAsia="Times New Roman" w:hAnsi="Cambria Math" w:cs="Times New Roman"/>
+                  <w:i/>
+                  <w:iCs/>
+                  <w:color w:val="000000" w:themeColor="text1"/>
+                  <w:kern w:val="36"/>
+                  <w:lang w:eastAsia="ru-RU"/>
+                </w:rPr>
+              </m:ctrlPr>
+            </m:fPr>
+            <m:num>
+              <m:r>
+                <w:rPr>
+                  <w:rFonts w:ascii="Cambria Math" w:eastAsia="Times New Roman" w:hAnsi="Cambria Math" w:cs="Times New Roman"/>
+                  <w:color w:val="000000" w:themeColor="text1"/>
+                  <w:kern w:val="36"/>
+                  <w:lang w:eastAsia="ru-RU"/>
+                </w:rPr>
+                <m:t>1</m:t>
+              </m:r>
+            </m:num>
+            <m:den>
+              <m:r>
+                <w:rPr>
+                  <w:rFonts w:ascii="Cambria Math" w:eastAsia="Times New Roman" w:hAnsi="Cambria Math" w:cs="Times New Roman"/>
+                  <w:color w:val="000000" w:themeColor="text1"/>
+                  <w:kern w:val="36"/>
+                  <w:lang w:eastAsia="ru-RU"/>
+                </w:rPr>
+                <m:t>n</m:t>
+              </m:r>
+              <m:r>
+                <w:rPr>
+                  <w:rFonts w:ascii="Cambria Math" w:eastAsia="Times New Roman" w:hAnsi="Cambria Math" w:cs="Times New Roman"/>
+                  <w:color w:val="000000" w:themeColor="text1"/>
+                  <w:kern w:val="36"/>
+                  <w:lang w:val="en-US" w:eastAsia="ru-RU"/>
+                </w:rPr>
+                <m:t>e</m:t>
+              </m:r>
+            </m:den>
+          </m:f>
+          <m:r>
+            <w:rPr>
+              <w:rFonts w:ascii="Cambria Math" w:eastAsia="Times New Roman" w:hAnsi="Cambria Math" w:cs="Times New Roman"/>
+              <w:color w:val="000000" w:themeColor="text1"/>
+              <w:kern w:val="36"/>
+              <w:lang w:eastAsia="ru-RU"/>
+            </w:rPr>
+            <m:t>—коэффициент Холла</m:t>
+          </m:r>
+        </m:oMath>
+      </m:oMathPara>
     </w:p>
     <w:p>
       <w:pPr>
@@ -1329,6 +2667,33 @@
           <w:lang w:eastAsia="ru-RU"/>
         </w:rPr>
       </w:pPr>
+      <w:r>
+        <w:rPr>
+          <w:rFonts w:ascii="Fira Code Retina" w:eastAsia="Times New Roman" w:hAnsi="Fira Code Retina" w:cs="Times New Roman"/>
+          <w:color w:val="000000" w:themeColor="text1"/>
+          <w:kern w:val="36"/>
+          <w:lang w:eastAsia="ru-RU"/>
+        </w:rPr>
+        <w:t>С помощью коэффициента Холла</w:t>
+      </w:r>
+      <w:r>
+        <w:rPr>
+          <w:rFonts w:ascii="Fira Code Retina" w:eastAsia="Times New Roman" w:hAnsi="Fira Code Retina" w:cs="Times New Roman"/>
+          <w:color w:val="000000" w:themeColor="text1"/>
+          <w:kern w:val="36"/>
+          <w:lang w:eastAsia="ru-RU"/>
+        </w:rPr>
+        <w:t xml:space="preserve"> (его знака)</w:t>
+      </w:r>
+      <w:r>
+        <w:rPr>
+          <w:rFonts w:ascii="Fira Code Retina" w:eastAsia="Times New Roman" w:hAnsi="Fira Code Retina" w:cs="Times New Roman"/>
+          <w:color w:val="000000" w:themeColor="text1"/>
+          <w:kern w:val="36"/>
+          <w:lang w:eastAsia="ru-RU"/>
+        </w:rPr>
+        <w:t xml:space="preserve"> можно определить знак носителей заряда в металлах.</w:t>
+      </w:r>
     </w:p>
     <w:sectPr>
       <w:pgSz w:w="11906" w:h="16838"/>
@@ -2108,4 +3473,16 @@
     </a:ext>
   </a:extLst>
 </a:theme>
+</file>
+
+<file path=customXml/item1.xml><?xml version="1.0" encoding="utf-8"?>
+<b:Sources xmlns:b="http://schemas.openxmlformats.org/officeDocument/2006/bibliography" xmlns="http://schemas.openxmlformats.org/officeDocument/2006/bibliography" SelectedStyle="\APASixthEditionOfficeOnline.xsl" StyleName="APA" Version="6"/>
+</file>
+
+<file path=customXml/itemProps1.xml><?xml version="1.0" encoding="utf-8"?>
+<ds:datastoreItem xmlns:ds="http://schemas.openxmlformats.org/officeDocument/2006/customXml" ds:itemID="{767E12D9-C384-4697-8C42-00F6974ED8E2}">
+  <ds:schemaRefs>
+    <ds:schemaRef ds:uri="http://schemas.openxmlformats.org/officeDocument/2006/bibliography"/>
+  </ds:schemaRefs>
+</ds:datastoreItem>
 </file>